--- a/iOS端-17kSDK集成/集成文档.docx
+++ b/iOS端-17kSDK集成/集成文档.docx
@@ -752,8 +752,6 @@
           <w:rFonts w:hint="eastAsia"/>
         </w:rPr>
       </w:pPr>
-      <w:bookmarkStart w:id="2" w:name="_GoBack"/>
-      <w:bookmarkEnd w:id="2"/>
     </w:p>
     <w:p>
       <w:pPr>
@@ -1079,6 +1077,8 @@
         </w:rPr>
         <w:t>如果没有的话</w:t>
       </w:r>
+      <w:bookmarkStart w:id="2" w:name="_GoBack"/>
+      <w:bookmarkEnd w:id="2"/>
     </w:p>
     <w:p>
       <w:pPr>
@@ -1528,7 +1528,39 @@
         <w:rPr>
           <w:rFonts w:hint="eastAsia" w:asciiTheme="minorEastAsia" w:hAnsiTheme="minorEastAsia" w:eastAsiaTheme="minorEastAsia" w:cstheme="minorEastAsia"/>
         </w:rPr>
-        <w:t>使用说明（详情参考demo）</w:t>
+        <w:t>使用说明（详情参考demo</w:t>
+      </w:r>
+      <w:r>
+        <w:rPr>
+          <w:rFonts w:hint="default" w:asciiTheme="minorEastAsia" w:hAnsiTheme="minorEastAsia" w:cstheme="minorEastAsia"/>
+        </w:rPr>
+        <w:t xml:space="preserve"> </w:t>
+      </w:r>
+      <w:r>
+        <w:rPr>
+          <w:rFonts w:hint="eastAsia" w:asciiTheme="minorEastAsia" w:hAnsiTheme="minorEastAsia" w:cstheme="minorEastAsia"/>
+          <w:color w:val="FF0000"/>
+          <w:sz w:val="18"/>
+          <w:szCs w:val="18"/>
+          <w:lang w:val="en-US" w:eastAsia="zh-Hans"/>
+        </w:rPr>
+        <w:t>需要</w:t>
+      </w:r>
+      <w:r>
+        <w:rPr>
+          <w:rFonts w:hint="default" w:asciiTheme="minorEastAsia" w:hAnsiTheme="minorEastAsia" w:cstheme="minorEastAsia"/>
+          <w:color w:val="FF0000"/>
+          <w:sz w:val="18"/>
+          <w:szCs w:val="18"/>
+          <w:lang w:eastAsia="zh-Hans"/>
+        </w:rPr>
+        <w:t xml:space="preserve"> pod install</w:t>
+      </w:r>
+      <w:r>
+        <w:rPr>
+          <w:rFonts w:hint="eastAsia" w:asciiTheme="minorEastAsia" w:hAnsiTheme="minorEastAsia" w:eastAsiaTheme="minorEastAsia" w:cstheme="minorEastAsia"/>
+        </w:rPr>
+        <w:t>）</w:t>
       </w:r>
     </w:p>
     <w:p>
